--- a/Project Documents/Rationale for Diagrams.docx
+++ b/Project Documents/Rationale for Diagrams.docx
@@ -1,65 +1,29 @@
 
 <file path=word/document.xml><?xml version="1.0" encoding="utf-8"?>
-<w:document xmlns:wpc="http://schemas.microsoft.com/office/word/2010/wordprocessingCanvas" xmlns:mo="http://schemas.microsoft.com/office/mac/office/2008/main" xmlns:mc="http://schemas.openxmlformats.org/markup-compatibility/2006" xmlns:mv="urn:schemas-microsoft-com:mac:vml" xmlns:o="urn:schemas-microsoft-com:office:office" xmlns:r="http://schemas.openxmlformats.org/officeDocument/2006/relationships" xmlns:m="http://schemas.openxmlformats.org/officeDocument/2006/math" xmlns:v="urn:schemas-microsoft-com:vml" xmlns:wp14="http://schemas.microsoft.com/office/word/2010/wordprocessingDrawing" xmlns:wp="http://schemas.openxmlformats.org/drawingml/2006/wordprocessingDrawing" xmlns:w10="urn:schemas-microsoft-com:office:word" xmlns:w="http://schemas.openxmlformats.org/wordprocessingml/2006/main" xmlns:w14="http://schemas.microsoft.com/office/word/2010/wordml" xmlns:wpg="http://schemas.microsoft.com/office/word/2010/wordprocessingGroup" xmlns:wpi="http://schemas.microsoft.com/office/word/2010/wordprocessingInk" xmlns:wne="http://schemas.microsoft.com/office/word/2006/wordml" xmlns:wps="http://schemas.microsoft.com/office/word/2010/wordprocessingShape" mc:Ignorable="w14 wp14">
+<w:document xmlns:wpc="http://schemas.microsoft.com/office/word/2010/wordprocessingCanvas" xmlns:cx="http://schemas.microsoft.com/office/drawing/2014/chartex" xmlns:mc="http://schemas.openxmlformats.org/markup-compatibility/2006" xmlns:o="urn:schemas-microsoft-com:office:office" xmlns:r="http://schemas.openxmlformats.org/officeDocument/2006/relationships" xmlns:m="http://schemas.openxmlformats.org/officeDocument/2006/math" xmlns:v="urn:schemas-microsoft-com:vml" xmlns:wp14="http://schemas.microsoft.com/office/word/2010/wordprocessingDrawing" xmlns:wp="http://schemas.openxmlformats.org/drawingml/2006/wordprocessingDrawing" xmlns:w10="urn:schemas-microsoft-com:office:word" xmlns:w="http://schemas.openxmlformats.org/wordprocessingml/2006/main" xmlns:w14="http://schemas.microsoft.com/office/word/2010/wordml" xmlns:w15="http://schemas.microsoft.com/office/word/2012/wordml" xmlns:w16se="http://schemas.microsoft.com/office/word/2015/wordml/symex" xmlns:wpg="http://schemas.microsoft.com/office/word/2010/wordprocessingGroup" xmlns:wpi="http://schemas.microsoft.com/office/word/2010/wordprocessingInk" xmlns:wne="http://schemas.microsoft.com/office/word/2006/wordml" xmlns:wps="http://schemas.microsoft.com/office/word/2010/wordprocessingShape" mc:Ignorable="w14 w15 w16se wp14">
   <w:body>
     <w:p>
       <w:pPr>
         <w:rPr>
           <w:rFonts w:ascii="Times New Roman" w:hAnsi="Times New Roman" w:cs="Times New Roman"/>
-          <w:color w:val="191919"/>
+          <w:b/>
+          <w:color w:val="191919"/>
+          <w:sz w:val="32"/>
+          <w:u w:val="single"/>
         </w:rPr>
       </w:pPr>
       <w:r>
         <w:rPr>
           <w:rFonts w:ascii="Times New Roman" w:hAnsi="Times New Roman" w:cs="Times New Roman"/>
-          <w:color w:val="191919"/>
-        </w:rPr>
-        <w:t>Each diagram must be accompanied by an explanation: (1) </w:t>
-      </w:r>
-      <w:r>
-        <w:rPr>
-          <w:rFonts w:ascii="Times New Roman" w:hAnsi="Times New Roman" w:cs="Times New Roman"/>
-          <w:i/>
-          <w:iCs/>
-          <w:color w:val="191919"/>
+          <w:b/>
+          <w:color w:val="191919"/>
+          <w:sz w:val="32"/>
           <w:u w:val="single"/>
         </w:rPr>
-        <w:t>what</w:t>
-      </w:r>
-      <w:r>
-        <w:rPr>
-          <w:rFonts w:ascii="Times New Roman" w:hAnsi="Times New Roman" w:cs="Times New Roman"/>
-          <w:color w:val="191919"/>
-        </w:rPr>
-        <w:t xml:space="preserve"> the diagram conveys and </w:t>
-      </w:r>
-      <w:r>
-        <w:rPr>
-          <w:rFonts w:ascii="Times New Roman" w:hAnsi="Times New Roman" w:cs="Times New Roman"/>
-          <w:color w:val="191919"/>
-          <w:highlight w:val="yellow"/>
-        </w:rPr>
-        <w:t>(2) the </w:t>
-      </w:r>
-      <w:r>
-        <w:rPr>
-          <w:rFonts w:ascii="Times New Roman" w:hAnsi="Times New Roman" w:cs="Times New Roman"/>
-          <w:i/>
-          <w:iCs/>
-          <w:color w:val="191919"/>
-          <w:highlight w:val="yellow"/>
-          <w:u w:val="single"/>
-        </w:rPr>
-        <w:t>rationale</w:t>
-      </w:r>
-      <w:r>
-        <w:rPr>
-          <w:rFonts w:ascii="Times New Roman" w:hAnsi="Times New Roman" w:cs="Times New Roman"/>
-          <w:color w:val="191919"/>
-          <w:highlight w:val="yellow"/>
-        </w:rPr>
-        <w:t> for the design (e.g., the choices made for the classes; modularity; the correspondence between the use case and customer’s requirements; how the functions interconnect to satisfy the scenario; criteria used to create packages; etc.).</w:t>
-      </w:r>
+        <w:t>Diagram Rationale</w:t>
+      </w:r>
+      <w:bookmarkStart w:id="0" w:name="_GoBack"/>
+      <w:bookmarkEnd w:id="0"/>
     </w:p>
     <w:p>
       <w:pPr>
@@ -149,46 +113,14 @@
           <w:rFonts w:ascii="Times New Roman" w:hAnsi="Times New Roman" w:cs="Times New Roman"/>
           <w:color w:val="191919"/>
         </w:rPr>
-        <w:t>The user then chooses the .</w:t>
-      </w:r>
-      <w:proofErr w:type="spellStart"/>
-      <w:r>
-        <w:rPr>
-          <w:rFonts w:ascii="Times New Roman" w:hAnsi="Times New Roman" w:cs="Times New Roman"/>
-          <w:color w:val="191919"/>
-        </w:rPr>
-        <w:t>csv</w:t>
-      </w:r>
-      <w:proofErr w:type="spellEnd"/>
-      <w:r>
-        <w:rPr>
-          <w:rFonts w:ascii="Times New Roman" w:hAnsi="Times New Roman" w:cs="Times New Roman"/>
-          <w:color w:val="191919"/>
-        </w:rPr>
-        <w:t xml:space="preserve"> file they wish to analyze data for and the file is verified.</w:t>
-      </w:r>
-      <w:r>
-        <w:rPr>
-          <w:rFonts w:ascii="Times New Roman" w:hAnsi="Times New Roman" w:cs="Times New Roman"/>
-          <w:color w:val="191919"/>
-        </w:rPr>
-        <w:t xml:space="preserve"> Errors are either ignored or fixed in this step pertaining to the .</w:t>
-      </w:r>
-      <w:proofErr w:type="spellStart"/>
-      <w:r>
-        <w:rPr>
-          <w:rFonts w:ascii="Times New Roman" w:hAnsi="Times New Roman" w:cs="Times New Roman"/>
-          <w:color w:val="191919"/>
-        </w:rPr>
-        <w:t>csv</w:t>
-      </w:r>
-      <w:proofErr w:type="spellEnd"/>
-      <w:r>
-        <w:rPr>
-          <w:rFonts w:ascii="Times New Roman" w:hAnsi="Times New Roman" w:cs="Times New Roman"/>
-          <w:color w:val="191919"/>
-        </w:rPr>
-        <w:t xml:space="preserve"> file loaded in. Once the user is happy with the data, they are brought to the analyze screen. Here, they can visualize the data in a personalized way with expanding tabs for information, graphs that can be filtered for certain data, and modifiable graphs by Author or Type of data.</w:t>
+        <w:t>The user then chooses the .csv file they wish to analyze data for and the file is verified.</w:t>
+      </w:r>
+      <w:r>
+        <w:rPr>
+          <w:rFonts w:ascii="Times New Roman" w:hAnsi="Times New Roman" w:cs="Times New Roman"/>
+          <w:color w:val="191919"/>
+        </w:rPr>
+        <w:t xml:space="preserve"> Errors are either ignored or fixed in this step pertaining to the .csv file loaded in. Once the user is happy with the data, they are brought to the analyze screen. Here, they can visualize the data in a personalized way with expanding tabs for information, graphs that can be filtered for certain data, and modifiable graphs by Author or Type of data.</w:t>
       </w:r>
     </w:p>
     <w:p>
@@ -233,39 +165,14 @@
           <w:rFonts w:ascii="Times New Roman" w:hAnsi="Times New Roman" w:cs="Times New Roman"/>
           <w:color w:val="191919"/>
         </w:rPr>
-        <w:t>After being loaded in, the data is assembled into our distinct DTO objects from the .</w:t>
-      </w:r>
-      <w:proofErr w:type="spellStart"/>
-      <w:r>
-        <w:rPr>
-          <w:rFonts w:ascii="Times New Roman" w:hAnsi="Times New Roman" w:cs="Times New Roman"/>
-          <w:color w:val="191919"/>
-        </w:rPr>
-        <w:t>csv</w:t>
-      </w:r>
-      <w:proofErr w:type="spellEnd"/>
-      <w:r>
-        <w:rPr>
-          <w:rFonts w:ascii="Times New Roman" w:hAnsi="Times New Roman" w:cs="Times New Roman"/>
-          <w:color w:val="191919"/>
-        </w:rPr>
-        <w:t xml:space="preserve"> files. Once the data is verified, </w:t>
-      </w:r>
-      <w:proofErr w:type="gramStart"/>
-      <w:r>
-        <w:rPr>
-          <w:rFonts w:ascii="Times New Roman" w:hAnsi="Times New Roman" w:cs="Times New Roman"/>
-          <w:color w:val="191919"/>
-        </w:rPr>
-        <w:t>it can be analyzed by the user</w:t>
-      </w:r>
-      <w:proofErr w:type="gramEnd"/>
-      <w:r>
-        <w:rPr>
-          <w:rFonts w:ascii="Times New Roman" w:hAnsi="Times New Roman" w:cs="Times New Roman"/>
-          <w:color w:val="191919"/>
-        </w:rPr>
-        <w:t xml:space="preserve">. </w:t>
+        <w:t xml:space="preserve">After being loaded in, the data is assembled into our distinct DTO objects from the .csv files. Once the data is verified, </w:t>
+      </w:r>
+      <w:r>
+        <w:rPr>
+          <w:rFonts w:ascii="Times New Roman" w:hAnsi="Times New Roman" w:cs="Times New Roman"/>
+          <w:color w:val="191919"/>
+        </w:rPr>
+        <w:t xml:space="preserve">it can be analyzed by the user. </w:t>
       </w:r>
       <w:r>
         <w:rPr>
@@ -309,8 +216,6 @@
         </w:rPr>
         <w:t xml:space="preserve">we populate the tree diagram with data and the combo boxes with years and graph names. After that is done we utilize our graph visualization classes to construct the plots to display. </w:t>
       </w:r>
-      <w:bookmarkStart w:id="0" w:name="_GoBack"/>
-      <w:bookmarkEnd w:id="0"/>
     </w:p>
     <w:p>
       <w:pPr>
@@ -375,7 +280,7 @@
 </file>
 
 <file path=word/styles.xml><?xml version="1.0" encoding="utf-8"?>
-<w:styles xmlns:mc="http://schemas.openxmlformats.org/markup-compatibility/2006" xmlns:r="http://schemas.openxmlformats.org/officeDocument/2006/relationships" xmlns:w="http://schemas.openxmlformats.org/wordprocessingml/2006/main" xmlns:w14="http://schemas.microsoft.com/office/word/2010/wordml" mc:Ignorable="w14">
+<w:styles xmlns:mc="http://schemas.openxmlformats.org/markup-compatibility/2006" xmlns:r="http://schemas.openxmlformats.org/officeDocument/2006/relationships" xmlns:w="http://schemas.openxmlformats.org/wordprocessingml/2006/main" xmlns:w14="http://schemas.microsoft.com/office/word/2010/wordml" xmlns:w15="http://schemas.microsoft.com/office/word/2012/wordml" xmlns:w16se="http://schemas.microsoft.com/office/word/2015/wordml/symex" mc:Ignorable="w14 w15 w16se">
   <w:docDefaults>
     <w:rPrDefault>
       <w:rPr>
@@ -387,330 +292,369 @@
     </w:rPrDefault>
     <w:pPrDefault/>
   </w:docDefaults>
-  <w:latentStyles w:defLockedState="0" w:defUIPriority="99" w:defSemiHidden="1" w:defUnhideWhenUsed="1" w:defQFormat="0" w:count="276">
-    <w:lsdException w:name="Normal" w:semiHidden="0" w:uiPriority="0" w:unhideWhenUsed="0" w:qFormat="1"/>
-    <w:lsdException w:name="heading 1" w:semiHidden="0" w:uiPriority="9" w:unhideWhenUsed="0" w:qFormat="1"/>
-    <w:lsdException w:name="heading 2" w:uiPriority="9" w:qFormat="1"/>
-    <w:lsdException w:name="heading 3" w:uiPriority="9" w:qFormat="1"/>
-    <w:lsdException w:name="heading 4" w:uiPriority="9" w:qFormat="1"/>
-    <w:lsdException w:name="heading 5" w:uiPriority="9" w:qFormat="1"/>
-    <w:lsdException w:name="heading 6" w:uiPriority="9" w:qFormat="1"/>
-    <w:lsdException w:name="heading 7" w:uiPriority="9" w:qFormat="1"/>
-    <w:lsdException w:name="heading 8" w:uiPriority="9" w:qFormat="1"/>
-    <w:lsdException w:name="heading 9" w:uiPriority="9" w:qFormat="1"/>
-    <w:lsdException w:name="toc 1" w:uiPriority="39"/>
-    <w:lsdException w:name="toc 2" w:uiPriority="39"/>
-    <w:lsdException w:name="toc 3" w:uiPriority="39"/>
-    <w:lsdException w:name="toc 4" w:uiPriority="39"/>
-    <w:lsdException w:name="toc 5" w:uiPriority="39"/>
-    <w:lsdException w:name="toc 6" w:uiPriority="39"/>
-    <w:lsdException w:name="toc 7" w:uiPriority="39"/>
-    <w:lsdException w:name="toc 8" w:uiPriority="39"/>
-    <w:lsdException w:name="toc 9" w:uiPriority="39"/>
-    <w:lsdException w:name="caption" w:uiPriority="35" w:qFormat="1"/>
-    <w:lsdException w:name="Title" w:semiHidden="0" w:uiPriority="10" w:unhideWhenUsed="0" w:qFormat="1"/>
-    <w:lsdException w:name="Default Paragraph Font" w:uiPriority="1"/>
-    <w:lsdException w:name="Subtitle" w:semiHidden="0" w:uiPriority="11" w:unhideWhenUsed="0" w:qFormat="1"/>
-    <w:lsdException w:name="Strong" w:semiHidden="0" w:uiPriority="22" w:unhideWhenUsed="0" w:qFormat="1"/>
-    <w:lsdException w:name="Emphasis" w:semiHidden="0" w:uiPriority="20" w:unhideWhenUsed="0" w:qFormat="1"/>
-    <w:lsdException w:name="Table Grid" w:semiHidden="0" w:uiPriority="59" w:unhideWhenUsed="0"/>
-    <w:lsdException w:name="Placeholder Text" w:unhideWhenUsed="0"/>
-    <w:lsdException w:name="No Spacing" w:semiHidden="0" w:uiPriority="1" w:unhideWhenUsed="0" w:qFormat="1"/>
-    <w:lsdException w:name="Light Shading" w:semiHidden="0" w:uiPriority="60" w:unhideWhenUsed="0"/>
-    <w:lsdException w:name="Light List" w:semiHidden="0" w:uiPriority="61" w:unhideWhenUsed="0"/>
-    <w:lsdException w:name="Light Grid" w:semiHidden="0" w:uiPriority="62" w:unhideWhenUsed="0"/>
-    <w:lsdException w:name="Medium Shading 1" w:semiHidden="0" w:uiPriority="63" w:unhideWhenUsed="0"/>
-    <w:lsdException w:name="Medium Shading 2" w:semiHidden="0" w:uiPriority="64" w:unhideWhenUsed="0"/>
-    <w:lsdException w:name="Medium List 1" w:semiHidden="0" w:uiPriority="65" w:unhideWhenUsed="0"/>
-    <w:lsdException w:name="Medium List 2" w:semiHidden="0" w:uiPriority="66" w:unhideWhenUsed="0"/>
-    <w:lsdException w:name="Medium Grid 1" w:semiHidden="0" w:uiPriority="67" w:unhideWhenUsed="0"/>
-    <w:lsdException w:name="Medium Grid 2" w:semiHidden="0" w:uiPriority="68" w:unhideWhenUsed="0"/>
-    <w:lsdException w:name="Medium Grid 3" w:semiHidden="0" w:uiPriority="69" w:unhideWhenUsed="0"/>
-    <w:lsdException w:name="Dark List" w:semiHidden="0" w:uiPriority="70" w:unhideWhenUsed="0"/>
-    <w:lsdException w:name="Colorful Shading" w:semiHidden="0" w:uiPriority="71" w:unhideWhenUsed="0"/>
-    <w:lsdException w:name="Colorful List" w:semiHidden="0" w:uiPriority="72" w:unhideWhenUsed="0"/>
-    <w:lsdException w:name="Colorful Grid" w:semiHidden="0" w:uiPriority="73" w:unhideWhenUsed="0"/>
-    <w:lsdException w:name="Light Shading Accent 1" w:semiHidden="0" w:uiPriority="60" w:unhideWhenUsed="0"/>
-    <w:lsdException w:name="Light List Accent 1" w:semiHidden="0" w:uiPriority="61" w:unhideWhenUsed="0"/>
-    <w:lsdException w:name="Light Grid Accent 1" w:semiHidden="0" w:uiPriority="62" w:unhideWhenUsed="0"/>
-    <w:lsdException w:name="Medium Shading 1 Accent 1" w:semiHidden="0" w:uiPriority="63" w:unhideWhenUsed="0"/>
-    <w:lsdException w:name="Medium Shading 2 Accent 1" w:semiHidden="0" w:uiPriority="64" w:unhideWhenUsed="0"/>
-    <w:lsdException w:name="Medium List 1 Accent 1" w:semiHidden="0" w:uiPriority="65" w:unhideWhenUsed="0"/>
-    <w:lsdException w:name="Revision" w:unhideWhenUsed="0"/>
-    <w:lsdException w:name="List Paragraph" w:semiHidden="0" w:uiPriority="34" w:unhideWhenUsed="0" w:qFormat="1"/>
-    <w:lsdException w:name="Quote" w:semiHidden="0" w:uiPriority="29" w:unhideWhenUsed="0" w:qFormat="1"/>
-    <w:lsdException w:name="Intense Quote" w:semiHidden="0" w:uiPriority="30" w:unhideWhenUsed="0" w:qFormat="1"/>
-    <w:lsdException w:name="Medium List 2 Accent 1" w:semiHidden="0" w:uiPriority="66" w:unhideWhenUsed="0"/>
-    <w:lsdException w:name="Medium Grid 1 Accent 1" w:semiHidden="0" w:uiPriority="67" w:unhideWhenUsed="0"/>
-    <w:lsdException w:name="Medium Grid 2 Accent 1" w:semiHidden="0" w:uiPriority="68" w:unhideWhenUsed="0"/>
-    <w:lsdException w:name="Medium Grid 3 Accent 1" w:semiHidden="0" w:uiPriority="69" w:unhideWhenUsed="0"/>
-    <w:lsdException w:name="Dark List Accent 1" w:semiHidden="0" w:uiPriority="70" w:unhideWhenUsed="0"/>
-    <w:lsdException w:name="Colorful Shading Accent 1" w:semiHidden="0" w:uiPriority="71" w:unhideWhenUsed="0"/>
-    <w:lsdException w:name="Colorful List Accent 1" w:semiHidden="0" w:uiPriority="72" w:unhideWhenUsed="0"/>
-    <w:lsdException w:name="Colorful Grid Accent 1" w:semiHidden="0" w:uiPriority="73" w:unhideWhenUsed="0"/>
-    <w:lsdException w:name="Light Shading Accent 2" w:semiHidden="0" w:uiPriority="60" w:unhideWhenUsed="0"/>
-    <w:lsdException w:name="Light List Accent 2" w:semiHidden="0" w:uiPriority="61" w:unhideWhenUsed="0"/>
-    <w:lsdException w:name="Light Grid Accent 2" w:semiHidden="0" w:uiPriority="62" w:unhideWhenUsed="0"/>
-    <w:lsdException w:name="Medium Shading 1 Accent 2" w:semiHidden="0" w:uiPriority="63" w:unhideWhenUsed="0"/>
-    <w:lsdException w:name="Medium Shading 2 Accent 2" w:semiHidden="0" w:uiPriority="64" w:unhideWhenUsed="0"/>
-    <w:lsdException w:name="Medium List 1 Accent 2" w:semiHidden="0" w:uiPriority="65" w:unhideWhenUsed="0"/>
-    <w:lsdException w:name="Medium List 2 Accent 2" w:semiHidden="0" w:uiPriority="66" w:unhideWhenUsed="0"/>
-    <w:lsdException w:name="Medium Grid 1 Accent 2" w:semiHidden="0" w:uiPriority="67" w:unhideWhenUsed="0"/>
-    <w:lsdException w:name="Medium Grid 2 Accent 2" w:semiHidden="0" w:uiPriority="68" w:unhideWhenUsed="0"/>
-    <w:lsdException w:name="Medium Grid 3 Accent 2" w:semiHidden="0" w:uiPriority="69" w:unhideWhenUsed="0"/>
-    <w:lsdException w:name="Dark List Accent 2" w:semiHidden="0" w:uiPriority="70" w:unhideWhenUsed="0"/>
-    <w:lsdException w:name="Colorful Shading Accent 2" w:semiHidden="0" w:uiPriority="71" w:unhideWhenUsed="0"/>
-    <w:lsdException w:name="Colorful List Accent 2" w:semiHidden="0" w:uiPriority="72" w:unhideWhenUsed="0"/>
-    <w:lsdException w:name="Colorful Grid Accent 2" w:semiHidden="0" w:uiPriority="73" w:unhideWhenUsed="0"/>
-    <w:lsdException w:name="Light Shading Accent 3" w:semiHidden="0" w:uiPriority="60" w:unhideWhenUsed="0"/>
-    <w:lsdException w:name="Light List Accent 3" w:semiHidden="0" w:uiPriority="61" w:unhideWhenUsed="0"/>
-    <w:lsdException w:name="Light Grid Accent 3" w:semiHidden="0" w:uiPriority="62" w:unhideWhenUsed="0"/>
-    <w:lsdException w:name="Medium Shading 1 Accent 3" w:semiHidden="0" w:uiPriority="63" w:unhideWhenUsed="0"/>
-    <w:lsdException w:name="Medium Shading 2 Accent 3" w:semiHidden="0" w:uiPriority="64" w:unhideWhenUsed="0"/>
-    <w:lsdException w:name="Medium List 1 Accent 3" w:semiHidden="0" w:uiPriority="65" w:unhideWhenUsed="0"/>
-    <w:lsdException w:name="Medium List 2 Accent 3" w:semiHidden="0" w:uiPriority="66" w:unhideWhenUsed="0"/>
-    <w:lsdException w:name="Medium Grid 1 Accent 3" w:semiHidden="0" w:uiPriority="67" w:unhideWhenUsed="0"/>
-    <w:lsdException w:name="Medium Grid 2 Accent 3" w:semiHidden="0" w:uiPriority="68" w:unhideWhenUsed="0"/>
-    <w:lsdException w:name="Medium Grid 3 Accent 3" w:semiHidden="0" w:uiPriority="69" w:unhideWhenUsed="0"/>
-    <w:lsdException w:name="Dark List Accent 3" w:semiHidden="0" w:uiPriority="70" w:unhideWhenUsed="0"/>
-    <w:lsdException w:name="Colorful Shading Accent 3" w:semiHidden="0" w:uiPriority="71" w:unhideWhenUsed="0"/>
-    <w:lsdException w:name="Colorful List Accent 3" w:semiHidden="0" w:uiPriority="72" w:unhideWhenUsed="0"/>
-    <w:lsdException w:name="Colorful Grid Accent 3" w:semiHidden="0" w:uiPriority="73" w:unhideWhenUsed="0"/>
-    <w:lsdException w:name="Light Shading Accent 4" w:semiHidden="0" w:uiPriority="60" w:unhideWhenUsed="0"/>
-    <w:lsdException w:name="Light List Accent 4" w:semiHidden="0" w:uiPriority="61" w:unhideWhenUsed="0"/>
-    <w:lsdException w:name="Light Grid Accent 4" w:semiHidden="0" w:uiPriority="62" w:unhideWhenUsed="0"/>
-    <w:lsdException w:name="Medium Shading 1 Accent 4" w:semiHidden="0" w:uiPriority="63" w:unhideWhenUsed="0"/>
-    <w:lsdException w:name="Medium Shading 2 Accent 4" w:semiHidden="0" w:uiPriority="64" w:unhideWhenUsed="0"/>
-    <w:lsdException w:name="Medium List 1 Accent 4" w:semiHidden="0" w:uiPriority="65" w:unhideWhenUsed="0"/>
-    <w:lsdException w:name="Medium List 2 Accent 4" w:semiHidden="0" w:uiPriority="66" w:unhideWhenUsed="0"/>
-    <w:lsdException w:name="Medium Grid 1 Accent 4" w:semiHidden="0" w:uiPriority="67" w:unhideWhenUsed="0"/>
-    <w:lsdException w:name="Medium Grid 2 Accent 4" w:semiHidden="0" w:uiPriority="68" w:unhideWhenUsed="0"/>
-    <w:lsdException w:name="Medium Grid 3 Accent 4" w:semiHidden="0" w:uiPriority="69" w:unhideWhenUsed="0"/>
-    <w:lsdException w:name="Dark List Accent 4" w:semiHidden="0" w:uiPriority="70" w:unhideWhenUsed="0"/>
-    <w:lsdException w:name="Colorful Shading Accent 4" w:semiHidden="0" w:uiPriority="71" w:unhideWhenUsed="0"/>
-    <w:lsdException w:name="Colorful List Accent 4" w:semiHidden="0" w:uiPriority="72" w:unhideWhenUsed="0"/>
-    <w:lsdException w:name="Colorful Grid Accent 4" w:semiHidden="0" w:uiPriority="73" w:unhideWhenUsed="0"/>
-    <w:lsdException w:name="Light Shading Accent 5" w:semiHidden="0" w:uiPriority="60" w:unhideWhenUsed="0"/>
-    <w:lsdException w:name="Light List Accent 5" w:semiHidden="0" w:uiPriority="61" w:unhideWhenUsed="0"/>
-    <w:lsdException w:name="Light Grid Accent 5" w:semiHidden="0" w:uiPriority="62" w:unhideWhenUsed="0"/>
-    <w:lsdException w:name="Medium Shading 1 Accent 5" w:semiHidden="0" w:uiPriority="63" w:unhideWhenUsed="0"/>
-    <w:lsdException w:name="Medium Shading 2 Accent 5" w:semiHidden="0" w:uiPriority="64" w:unhideWhenUsed="0"/>
-    <w:lsdException w:name="Medium List 1 Accent 5" w:semiHidden="0" w:uiPriority="65" w:unhideWhenUsed="0"/>
-    <w:lsdException w:name="Medium List 2 Accent 5" w:semiHidden="0" w:uiPriority="66" w:unhideWhenUsed="0"/>
-    <w:lsdException w:name="Medium Grid 1 Accent 5" w:semiHidden="0" w:uiPriority="67" w:unhideWhenUsed="0"/>
-    <w:lsdException w:name="Medium Grid 2 Accent 5" w:semiHidden="0" w:uiPriority="68" w:unhideWhenUsed="0"/>
-    <w:lsdException w:name="Medium Grid 3 Accent 5" w:semiHidden="0" w:uiPriority="69" w:unhideWhenUsed="0"/>
-    <w:lsdException w:name="Dark List Accent 5" w:semiHidden="0" w:uiPriority="70" w:unhideWhenUsed="0"/>
-    <w:lsdException w:name="Colorful Shading Accent 5" w:semiHidden="0" w:uiPriority="71" w:unhideWhenUsed="0"/>
-    <w:lsdException w:name="Colorful List Accent 5" w:semiHidden="0" w:uiPriority="72" w:unhideWhenUsed="0"/>
-    <w:lsdException w:name="Colorful Grid Accent 5" w:semiHidden="0" w:uiPriority="73" w:unhideWhenUsed="0"/>
-    <w:lsdException w:name="Light Shading Accent 6" w:semiHidden="0" w:uiPriority="60" w:unhideWhenUsed="0"/>
-    <w:lsdException w:name="Light List Accent 6" w:semiHidden="0" w:uiPriority="61" w:unhideWhenUsed="0"/>
-    <w:lsdException w:name="Light Grid Accent 6" w:semiHidden="0" w:uiPriority="62" w:unhideWhenUsed="0"/>
-    <w:lsdException w:name="Medium Shading 1 Accent 6" w:semiHidden="0" w:uiPriority="63" w:unhideWhenUsed="0"/>
-    <w:lsdException w:name="Medium Shading 2 Accent 6" w:semiHidden="0" w:uiPriority="64" w:unhideWhenUsed="0"/>
-    <w:lsdException w:name="Medium List 1 Accent 6" w:semiHidden="0" w:uiPriority="65" w:unhideWhenUsed="0"/>
-    <w:lsdException w:name="Medium List 2 Accent 6" w:semiHidden="0" w:uiPriority="66" w:unhideWhenUsed="0"/>
-    <w:lsdException w:name="Medium Grid 1 Accent 6" w:semiHidden="0" w:uiPriority="67" w:unhideWhenUsed="0"/>
-    <w:lsdException w:name="Medium Grid 2 Accent 6" w:semiHidden="0" w:uiPriority="68" w:unhideWhenUsed="0"/>
-    <w:lsdException w:name="Medium Grid 3 Accent 6" w:semiHidden="0" w:uiPriority="69" w:unhideWhenUsed="0"/>
-    <w:lsdException w:name="Dark List Accent 6" w:semiHidden="0" w:uiPriority="70" w:unhideWhenUsed="0"/>
-    <w:lsdException w:name="Colorful Shading Accent 6" w:semiHidden="0" w:uiPriority="71" w:unhideWhenUsed="0"/>
-    <w:lsdException w:name="Colorful List Accent 6" w:semiHidden="0" w:uiPriority="72" w:unhideWhenUsed="0"/>
-    <w:lsdException w:name="Colorful Grid Accent 6" w:semiHidden="0" w:uiPriority="73" w:unhideWhenUsed="0"/>
-    <w:lsdException w:name="Subtle Emphasis" w:semiHidden="0" w:uiPriority="19" w:unhideWhenUsed="0" w:qFormat="1"/>
-    <w:lsdException w:name="Intense Emphasis" w:semiHidden="0" w:uiPriority="21" w:unhideWhenUsed="0" w:qFormat="1"/>
-    <w:lsdException w:name="Subtle Reference" w:semiHidden="0" w:uiPriority="31" w:unhideWhenUsed="0" w:qFormat="1"/>
-    <w:lsdException w:name="Intense Reference" w:semiHidden="0" w:uiPriority="32" w:unhideWhenUsed="0" w:qFormat="1"/>
-    <w:lsdException w:name="Book Title" w:semiHidden="0" w:uiPriority="33" w:unhideWhenUsed="0" w:qFormat="1"/>
-    <w:lsdException w:name="Bibliography" w:uiPriority="37"/>
-    <w:lsdException w:name="TOC Heading" w:uiPriority="39" w:qFormat="1"/>
-  </w:latentStyles>
-  <w:style w:type="paragraph" w:default="1" w:styleId="Normal">
-    <w:name w:val="Normal"/>
-    <w:qFormat/>
-  </w:style>
-  <w:style w:type="character" w:default="1" w:styleId="DefaultParagraphFont">
-    <w:name w:val="Default Paragraph Font"/>
-    <w:uiPriority w:val="1"/>
-    <w:semiHidden/>
-    <w:unhideWhenUsed/>
-  </w:style>
-  <w:style w:type="table" w:default="1" w:styleId="TableNormal">
-    <w:name w:val="Normal Table"/>
-    <w:uiPriority w:val="99"/>
-    <w:semiHidden/>
-    <w:unhideWhenUsed/>
-    <w:tblPr>
-      <w:tblInd w:w="0" w:type="dxa"/>
-      <w:tblCellMar>
-        <w:top w:w="0" w:type="dxa"/>
-        <w:left w:w="108" w:type="dxa"/>
-        <w:bottom w:w="0" w:type="dxa"/>
-        <w:right w:w="108" w:type="dxa"/>
-      </w:tblCellMar>
-    </w:tblPr>
-  </w:style>
-  <w:style w:type="numbering" w:default="1" w:styleId="NoList">
-    <w:name w:val="No List"/>
-    <w:uiPriority w:val="99"/>
-    <w:semiHidden/>
-    <w:unhideWhenUsed/>
-  </w:style>
-</w:styles>
-</file>
-
-<file path=word/stylesWithEffects.xml><?xml version="1.0" encoding="utf-8"?>
-<w:styles xmlns:wpc="http://schemas.microsoft.com/office/word/2010/wordprocessingCanvas" xmlns:mo="http://schemas.microsoft.com/office/mac/office/2008/main" xmlns:mc="http://schemas.openxmlformats.org/markup-compatibility/2006" xmlns:mv="urn:schemas-microsoft-com:mac:vml" xmlns:o="urn:schemas-microsoft-com:office:office" xmlns:r="http://schemas.openxmlformats.org/officeDocument/2006/relationships" xmlns:m="http://schemas.openxmlformats.org/officeDocument/2006/math" xmlns:v="urn:schemas-microsoft-com:vml" xmlns:wp14="http://schemas.microsoft.com/office/word/2010/wordprocessingDrawing" xmlns:wp="http://schemas.openxmlformats.org/drawingml/2006/wordprocessingDrawing" xmlns:w10="urn:schemas-microsoft-com:office:word" xmlns:w="http://schemas.openxmlformats.org/wordprocessingml/2006/main" xmlns:w14="http://schemas.microsoft.com/office/word/2010/wordml" xmlns:wpg="http://schemas.microsoft.com/office/word/2010/wordprocessingGroup" xmlns:wpi="http://schemas.microsoft.com/office/word/2010/wordprocessingInk" xmlns:wne="http://schemas.microsoft.com/office/word/2006/wordml" xmlns:wps="http://schemas.microsoft.com/office/word/2010/wordprocessingShape" mc:Ignorable="w14 wp14">
-  <w:docDefaults>
-    <w:rPrDefault>
-      <w:rPr>
-        <w:rFonts w:asciiTheme="minorHAnsi" w:eastAsiaTheme="minorEastAsia" w:hAnsiTheme="minorHAnsi" w:cstheme="minorBidi"/>
-        <w:sz w:val="24"/>
-        <w:szCs w:val="24"/>
-        <w:lang w:val="en-US" w:eastAsia="en-US" w:bidi="ar-SA"/>
-      </w:rPr>
-    </w:rPrDefault>
-    <w:pPrDefault/>
-  </w:docDefaults>
-  <w:latentStyles w:defLockedState="0" w:defUIPriority="99" w:defSemiHidden="1" w:defUnhideWhenUsed="1" w:defQFormat="0" w:count="276">
-    <w:lsdException w:name="Normal" w:semiHidden="0" w:uiPriority="0" w:unhideWhenUsed="0" w:qFormat="1"/>
-    <w:lsdException w:name="heading 1" w:semiHidden="0" w:uiPriority="9" w:unhideWhenUsed="0" w:qFormat="1"/>
-    <w:lsdException w:name="heading 2" w:uiPriority="9" w:qFormat="1"/>
-    <w:lsdException w:name="heading 3" w:uiPriority="9" w:qFormat="1"/>
-    <w:lsdException w:name="heading 4" w:uiPriority="9" w:qFormat="1"/>
-    <w:lsdException w:name="heading 5" w:uiPriority="9" w:qFormat="1"/>
-    <w:lsdException w:name="heading 6" w:uiPriority="9" w:qFormat="1"/>
-    <w:lsdException w:name="heading 7" w:uiPriority="9" w:qFormat="1"/>
-    <w:lsdException w:name="heading 8" w:uiPriority="9" w:qFormat="1"/>
-    <w:lsdException w:name="heading 9" w:uiPriority="9" w:qFormat="1"/>
-    <w:lsdException w:name="toc 1" w:uiPriority="39"/>
-    <w:lsdException w:name="toc 2" w:uiPriority="39"/>
-    <w:lsdException w:name="toc 3" w:uiPriority="39"/>
-    <w:lsdException w:name="toc 4" w:uiPriority="39"/>
-    <w:lsdException w:name="toc 5" w:uiPriority="39"/>
-    <w:lsdException w:name="toc 6" w:uiPriority="39"/>
-    <w:lsdException w:name="toc 7" w:uiPriority="39"/>
-    <w:lsdException w:name="toc 8" w:uiPriority="39"/>
-    <w:lsdException w:name="toc 9" w:uiPriority="39"/>
-    <w:lsdException w:name="caption" w:uiPriority="35" w:qFormat="1"/>
-    <w:lsdException w:name="Title" w:semiHidden="0" w:uiPriority="10" w:unhideWhenUsed="0" w:qFormat="1"/>
-    <w:lsdException w:name="Default Paragraph Font" w:uiPriority="1"/>
-    <w:lsdException w:name="Subtitle" w:semiHidden="0" w:uiPriority="11" w:unhideWhenUsed="0" w:qFormat="1"/>
-    <w:lsdException w:name="Strong" w:semiHidden="0" w:uiPriority="22" w:unhideWhenUsed="0" w:qFormat="1"/>
-    <w:lsdException w:name="Emphasis" w:semiHidden="0" w:uiPriority="20" w:unhideWhenUsed="0" w:qFormat="1"/>
-    <w:lsdException w:name="Table Grid" w:semiHidden="0" w:uiPriority="59" w:unhideWhenUsed="0"/>
-    <w:lsdException w:name="Placeholder Text" w:unhideWhenUsed="0"/>
-    <w:lsdException w:name="No Spacing" w:semiHidden="0" w:uiPriority="1" w:unhideWhenUsed="0" w:qFormat="1"/>
-    <w:lsdException w:name="Light Shading" w:semiHidden="0" w:uiPriority="60" w:unhideWhenUsed="0"/>
-    <w:lsdException w:name="Light List" w:semiHidden="0" w:uiPriority="61" w:unhideWhenUsed="0"/>
-    <w:lsdException w:name="Light Grid" w:semiHidden="0" w:uiPriority="62" w:unhideWhenUsed="0"/>
-    <w:lsdException w:name="Medium Shading 1" w:semiHidden="0" w:uiPriority="63" w:unhideWhenUsed="0"/>
-    <w:lsdException w:name="Medium Shading 2" w:semiHidden="0" w:uiPriority="64" w:unhideWhenUsed="0"/>
-    <w:lsdException w:name="Medium List 1" w:semiHidden="0" w:uiPriority="65" w:unhideWhenUsed="0"/>
-    <w:lsdException w:name="Medium List 2" w:semiHidden="0" w:uiPriority="66" w:unhideWhenUsed="0"/>
-    <w:lsdException w:name="Medium Grid 1" w:semiHidden="0" w:uiPriority="67" w:unhideWhenUsed="0"/>
-    <w:lsdException w:name="Medium Grid 2" w:semiHidden="0" w:uiPriority="68" w:unhideWhenUsed="0"/>
-    <w:lsdException w:name="Medium Grid 3" w:semiHidden="0" w:uiPriority="69" w:unhideWhenUsed="0"/>
-    <w:lsdException w:name="Dark List" w:semiHidden="0" w:uiPriority="70" w:unhideWhenUsed="0"/>
-    <w:lsdException w:name="Colorful Shading" w:semiHidden="0" w:uiPriority="71" w:unhideWhenUsed="0"/>
-    <w:lsdException w:name="Colorful List" w:semiHidden="0" w:uiPriority="72" w:unhideWhenUsed="0"/>
-    <w:lsdException w:name="Colorful Grid" w:semiHidden="0" w:uiPriority="73" w:unhideWhenUsed="0"/>
-    <w:lsdException w:name="Light Shading Accent 1" w:semiHidden="0" w:uiPriority="60" w:unhideWhenUsed="0"/>
-    <w:lsdException w:name="Light List Accent 1" w:semiHidden="0" w:uiPriority="61" w:unhideWhenUsed="0"/>
-    <w:lsdException w:name="Light Grid Accent 1" w:semiHidden="0" w:uiPriority="62" w:unhideWhenUsed="0"/>
-    <w:lsdException w:name="Medium Shading 1 Accent 1" w:semiHidden="0" w:uiPriority="63" w:unhideWhenUsed="0"/>
-    <w:lsdException w:name="Medium Shading 2 Accent 1" w:semiHidden="0" w:uiPriority="64" w:unhideWhenUsed="0"/>
-    <w:lsdException w:name="Medium List 1 Accent 1" w:semiHidden="0" w:uiPriority="65" w:unhideWhenUsed="0"/>
-    <w:lsdException w:name="Revision" w:unhideWhenUsed="0"/>
-    <w:lsdException w:name="List Paragraph" w:semiHidden="0" w:uiPriority="34" w:unhideWhenUsed="0" w:qFormat="1"/>
-    <w:lsdException w:name="Quote" w:semiHidden="0" w:uiPriority="29" w:unhideWhenUsed="0" w:qFormat="1"/>
-    <w:lsdException w:name="Intense Quote" w:semiHidden="0" w:uiPriority="30" w:unhideWhenUsed="0" w:qFormat="1"/>
-    <w:lsdException w:name="Medium List 2 Accent 1" w:semiHidden="0" w:uiPriority="66" w:unhideWhenUsed="0"/>
-    <w:lsdException w:name="Medium Grid 1 Accent 1" w:semiHidden="0" w:uiPriority="67" w:unhideWhenUsed="0"/>
-    <w:lsdException w:name="Medium Grid 2 Accent 1" w:semiHidden="0" w:uiPriority="68" w:unhideWhenUsed="0"/>
-    <w:lsdException w:name="Medium Grid 3 Accent 1" w:semiHidden="0" w:uiPriority="69" w:unhideWhenUsed="0"/>
-    <w:lsdException w:name="Dark List Accent 1" w:semiHidden="0" w:uiPriority="70" w:unhideWhenUsed="0"/>
-    <w:lsdException w:name="Colorful Shading Accent 1" w:semiHidden="0" w:uiPriority="71" w:unhideWhenUsed="0"/>
-    <w:lsdException w:name="Colorful List Accent 1" w:semiHidden="0" w:uiPriority="72" w:unhideWhenUsed="0"/>
-    <w:lsdException w:name="Colorful Grid Accent 1" w:semiHidden="0" w:uiPriority="73" w:unhideWhenUsed="0"/>
-    <w:lsdException w:name="Light Shading Accent 2" w:semiHidden="0" w:uiPriority="60" w:unhideWhenUsed="0"/>
-    <w:lsdException w:name="Light List Accent 2" w:semiHidden="0" w:uiPriority="61" w:unhideWhenUsed="0"/>
-    <w:lsdException w:name="Light Grid Accent 2" w:semiHidden="0" w:uiPriority="62" w:unhideWhenUsed="0"/>
-    <w:lsdException w:name="Medium Shading 1 Accent 2" w:semiHidden="0" w:uiPriority="63" w:unhideWhenUsed="0"/>
-    <w:lsdException w:name="Medium Shading 2 Accent 2" w:semiHidden="0" w:uiPriority="64" w:unhideWhenUsed="0"/>
-    <w:lsdException w:name="Medium List 1 Accent 2" w:semiHidden="0" w:uiPriority="65" w:unhideWhenUsed="0"/>
-    <w:lsdException w:name="Medium List 2 Accent 2" w:semiHidden="0" w:uiPriority="66" w:unhideWhenUsed="0"/>
-    <w:lsdException w:name="Medium Grid 1 Accent 2" w:semiHidden="0" w:uiPriority="67" w:unhideWhenUsed="0"/>
-    <w:lsdException w:name="Medium Grid 2 Accent 2" w:semiHidden="0" w:uiPriority="68" w:unhideWhenUsed="0"/>
-    <w:lsdException w:name="Medium Grid 3 Accent 2" w:semiHidden="0" w:uiPriority="69" w:unhideWhenUsed="0"/>
-    <w:lsdException w:name="Dark List Accent 2" w:semiHidden="0" w:uiPriority="70" w:unhideWhenUsed="0"/>
-    <w:lsdException w:name="Colorful Shading Accent 2" w:semiHidden="0" w:uiPriority="71" w:unhideWhenUsed="0"/>
-    <w:lsdException w:name="Colorful List Accent 2" w:semiHidden="0" w:uiPriority="72" w:unhideWhenUsed="0"/>
-    <w:lsdException w:name="Colorful Grid Accent 2" w:semiHidden="0" w:uiPriority="73" w:unhideWhenUsed="0"/>
-    <w:lsdException w:name="Light Shading Accent 3" w:semiHidden="0" w:uiPriority="60" w:unhideWhenUsed="0"/>
-    <w:lsdException w:name="Light List Accent 3" w:semiHidden="0" w:uiPriority="61" w:unhideWhenUsed="0"/>
-    <w:lsdException w:name="Light Grid Accent 3" w:semiHidden="0" w:uiPriority="62" w:unhideWhenUsed="0"/>
-    <w:lsdException w:name="Medium Shading 1 Accent 3" w:semiHidden="0" w:uiPriority="63" w:unhideWhenUsed="0"/>
-    <w:lsdException w:name="Medium Shading 2 Accent 3" w:semiHidden="0" w:uiPriority="64" w:unhideWhenUsed="0"/>
-    <w:lsdException w:name="Medium List 1 Accent 3" w:semiHidden="0" w:uiPriority="65" w:unhideWhenUsed="0"/>
-    <w:lsdException w:name="Medium List 2 Accent 3" w:semiHidden="0" w:uiPriority="66" w:unhideWhenUsed="0"/>
-    <w:lsdException w:name="Medium Grid 1 Accent 3" w:semiHidden="0" w:uiPriority="67" w:unhideWhenUsed="0"/>
-    <w:lsdException w:name="Medium Grid 2 Accent 3" w:semiHidden="0" w:uiPriority="68" w:unhideWhenUsed="0"/>
-    <w:lsdException w:name="Medium Grid 3 Accent 3" w:semiHidden="0" w:uiPriority="69" w:unhideWhenUsed="0"/>
-    <w:lsdException w:name="Dark List Accent 3" w:semiHidden="0" w:uiPriority="70" w:unhideWhenUsed="0"/>
-    <w:lsdException w:name="Colorful Shading Accent 3" w:semiHidden="0" w:uiPriority="71" w:unhideWhenUsed="0"/>
-    <w:lsdException w:name="Colorful List Accent 3" w:semiHidden="0" w:uiPriority="72" w:unhideWhenUsed="0"/>
-    <w:lsdException w:name="Colorful Grid Accent 3" w:semiHidden="0" w:uiPriority="73" w:unhideWhenUsed="0"/>
-    <w:lsdException w:name="Light Shading Accent 4" w:semiHidden="0" w:uiPriority="60" w:unhideWhenUsed="0"/>
-    <w:lsdException w:name="Light List Accent 4" w:semiHidden="0" w:uiPriority="61" w:unhideWhenUsed="0"/>
-    <w:lsdException w:name="Light Grid Accent 4" w:semiHidden="0" w:uiPriority="62" w:unhideWhenUsed="0"/>
-    <w:lsdException w:name="Medium Shading 1 Accent 4" w:semiHidden="0" w:uiPriority="63" w:unhideWhenUsed="0"/>
-    <w:lsdException w:name="Medium Shading 2 Accent 4" w:semiHidden="0" w:uiPriority="64" w:unhideWhenUsed="0"/>
-    <w:lsdException w:name="Medium List 1 Accent 4" w:semiHidden="0" w:uiPriority="65" w:unhideWhenUsed="0"/>
-    <w:lsdException w:name="Medium List 2 Accent 4" w:semiHidden="0" w:uiPriority="66" w:unhideWhenUsed="0"/>
-    <w:lsdException w:name="Medium Grid 1 Accent 4" w:semiHidden="0" w:uiPriority="67" w:unhideWhenUsed="0"/>
-    <w:lsdException w:name="Medium Grid 2 Accent 4" w:semiHidden="0" w:uiPriority="68" w:unhideWhenUsed="0"/>
-    <w:lsdException w:name="Medium Grid 3 Accent 4" w:semiHidden="0" w:uiPriority="69" w:unhideWhenUsed="0"/>
-    <w:lsdException w:name="Dark List Accent 4" w:semiHidden="0" w:uiPriority="70" w:unhideWhenUsed="0"/>
-    <w:lsdException w:name="Colorful Shading Accent 4" w:semiHidden="0" w:uiPriority="71" w:unhideWhenUsed="0"/>
-    <w:lsdException w:name="Colorful List Accent 4" w:semiHidden="0" w:uiPriority="72" w:unhideWhenUsed="0"/>
-    <w:lsdException w:name="Colorful Grid Accent 4" w:semiHidden="0" w:uiPriority="73" w:unhideWhenUsed="0"/>
-    <w:lsdException w:name="Light Shading Accent 5" w:semiHidden="0" w:uiPriority="60" w:unhideWhenUsed="0"/>
-    <w:lsdException w:name="Light List Accent 5" w:semiHidden="0" w:uiPriority="61" w:unhideWhenUsed="0"/>
-    <w:lsdException w:name="Light Grid Accent 5" w:semiHidden="0" w:uiPriority="62" w:unhideWhenUsed="0"/>
-    <w:lsdException w:name="Medium Shading 1 Accent 5" w:semiHidden="0" w:uiPriority="63" w:unhideWhenUsed="0"/>
-    <w:lsdException w:name="Medium Shading 2 Accent 5" w:semiHidden="0" w:uiPriority="64" w:unhideWhenUsed="0"/>
-    <w:lsdException w:name="Medium List 1 Accent 5" w:semiHidden="0" w:uiPriority="65" w:unhideWhenUsed="0"/>
-    <w:lsdException w:name="Medium List 2 Accent 5" w:semiHidden="0" w:uiPriority="66" w:unhideWhenUsed="0"/>
-    <w:lsdException w:name="Medium Grid 1 Accent 5" w:semiHidden="0" w:uiPriority="67" w:unhideWhenUsed="0"/>
-    <w:lsdException w:name="Medium Grid 2 Accent 5" w:semiHidden="0" w:uiPriority="68" w:unhideWhenUsed="0"/>
-    <w:lsdException w:name="Medium Grid 3 Accent 5" w:semiHidden="0" w:uiPriority="69" w:unhideWhenUsed="0"/>
-    <w:lsdException w:name="Dark List Accent 5" w:semiHidden="0" w:uiPriority="70" w:unhideWhenUsed="0"/>
-    <w:lsdException w:name="Colorful Shading Accent 5" w:semiHidden="0" w:uiPriority="71" w:unhideWhenUsed="0"/>
-    <w:lsdException w:name="Colorful List Accent 5" w:semiHidden="0" w:uiPriority="72" w:unhideWhenUsed="0"/>
-    <w:lsdException w:name="Colorful Grid Accent 5" w:semiHidden="0" w:uiPriority="73" w:unhideWhenUsed="0"/>
-    <w:lsdException w:name="Light Shading Accent 6" w:semiHidden="0" w:uiPriority="60" w:unhideWhenUsed="0"/>
-    <w:lsdException w:name="Light List Accent 6" w:semiHidden="0" w:uiPriority="61" w:unhideWhenUsed="0"/>
-    <w:lsdException w:name="Light Grid Accent 6" w:semiHidden="0" w:uiPriority="62" w:unhideWhenUsed="0"/>
-    <w:lsdException w:name="Medium Shading 1 Accent 6" w:semiHidden="0" w:uiPriority="63" w:unhideWhenUsed="0"/>
-    <w:lsdException w:name="Medium Shading 2 Accent 6" w:semiHidden="0" w:uiPriority="64" w:unhideWhenUsed="0"/>
-    <w:lsdException w:name="Medium List 1 Accent 6" w:semiHidden="0" w:uiPriority="65" w:unhideWhenUsed="0"/>
-    <w:lsdException w:name="Medium List 2 Accent 6" w:semiHidden="0" w:uiPriority="66" w:unhideWhenUsed="0"/>
-    <w:lsdException w:name="Medium Grid 1 Accent 6" w:semiHidden="0" w:uiPriority="67" w:unhideWhenUsed="0"/>
-    <w:lsdException w:name="Medium Grid 2 Accent 6" w:semiHidden="0" w:uiPriority="68" w:unhideWhenUsed="0"/>
-    <w:lsdException w:name="Medium Grid 3 Accent 6" w:semiHidden="0" w:uiPriority="69" w:unhideWhenUsed="0"/>
-    <w:lsdException w:name="Dark List Accent 6" w:semiHidden="0" w:uiPriority="70" w:unhideWhenUsed="0"/>
-    <w:lsdException w:name="Colorful Shading Accent 6" w:semiHidden="0" w:uiPriority="71" w:unhideWhenUsed="0"/>
-    <w:lsdException w:name="Colorful List Accent 6" w:semiHidden="0" w:uiPriority="72" w:unhideWhenUsed="0"/>
-    <w:lsdException w:name="Colorful Grid Accent 6" w:semiHidden="0" w:uiPriority="73" w:unhideWhenUsed="0"/>
-    <w:lsdException w:name="Subtle Emphasis" w:semiHidden="0" w:uiPriority="19" w:unhideWhenUsed="0" w:qFormat="1"/>
-    <w:lsdException w:name="Intense Emphasis" w:semiHidden="0" w:uiPriority="21" w:unhideWhenUsed="0" w:qFormat="1"/>
-    <w:lsdException w:name="Subtle Reference" w:semiHidden="0" w:uiPriority="31" w:unhideWhenUsed="0" w:qFormat="1"/>
-    <w:lsdException w:name="Intense Reference" w:semiHidden="0" w:uiPriority="32" w:unhideWhenUsed="0" w:qFormat="1"/>
-    <w:lsdException w:name="Book Title" w:semiHidden="0" w:uiPriority="33" w:unhideWhenUsed="0" w:qFormat="1"/>
-    <w:lsdException w:name="Bibliography" w:uiPriority="37"/>
-    <w:lsdException w:name="TOC Heading" w:uiPriority="39" w:qFormat="1"/>
+  <w:latentStyles w:defLockedState="0" w:defUIPriority="99" w:defSemiHidden="0" w:defUnhideWhenUsed="0" w:defQFormat="0" w:count="371">
+    <w:lsdException w:name="Normal" w:uiPriority="0" w:qFormat="1"/>
+    <w:lsdException w:name="heading 1" w:uiPriority="9" w:qFormat="1"/>
+    <w:lsdException w:name="heading 2" w:semiHidden="1" w:uiPriority="9" w:unhideWhenUsed="1" w:qFormat="1"/>
+    <w:lsdException w:name="heading 3" w:semiHidden="1" w:uiPriority="9" w:unhideWhenUsed="1" w:qFormat="1"/>
+    <w:lsdException w:name="heading 4" w:semiHidden="1" w:uiPriority="9" w:unhideWhenUsed="1" w:qFormat="1"/>
+    <w:lsdException w:name="heading 5" w:semiHidden="1" w:uiPriority="9" w:unhideWhenUsed="1" w:qFormat="1"/>
+    <w:lsdException w:name="heading 6" w:semiHidden="1" w:uiPriority="9" w:unhideWhenUsed="1" w:qFormat="1"/>
+    <w:lsdException w:name="heading 7" w:semiHidden="1" w:uiPriority="9" w:unhideWhenUsed="1" w:qFormat="1"/>
+    <w:lsdException w:name="heading 8" w:semiHidden="1" w:uiPriority="9" w:unhideWhenUsed="1" w:qFormat="1"/>
+    <w:lsdException w:name="heading 9" w:semiHidden="1" w:uiPriority="9" w:unhideWhenUsed="1" w:qFormat="1"/>
+    <w:lsdException w:name="index 1" w:semiHidden="1" w:unhideWhenUsed="1"/>
+    <w:lsdException w:name="index 2" w:semiHidden="1" w:unhideWhenUsed="1"/>
+    <w:lsdException w:name="index 3" w:semiHidden="1" w:unhideWhenUsed="1"/>
+    <w:lsdException w:name="index 4" w:semiHidden="1" w:unhideWhenUsed="1"/>
+    <w:lsdException w:name="index 5" w:semiHidden="1" w:unhideWhenUsed="1"/>
+    <w:lsdException w:name="index 6" w:semiHidden="1" w:unhideWhenUsed="1"/>
+    <w:lsdException w:name="index 7" w:semiHidden="1" w:unhideWhenUsed="1"/>
+    <w:lsdException w:name="index 8" w:semiHidden="1" w:unhideWhenUsed="1"/>
+    <w:lsdException w:name="index 9" w:semiHidden="1" w:unhideWhenUsed="1"/>
+    <w:lsdException w:name="toc 1" w:semiHidden="1" w:uiPriority="39" w:unhideWhenUsed="1"/>
+    <w:lsdException w:name="toc 2" w:semiHidden="1" w:uiPriority="39" w:unhideWhenUsed="1"/>
+    <w:lsdException w:name="toc 3" w:semiHidden="1" w:uiPriority="39" w:unhideWhenUsed="1"/>
+    <w:lsdException w:name="toc 4" w:semiHidden="1" w:uiPriority="39" w:unhideWhenUsed="1"/>
+    <w:lsdException w:name="toc 5" w:semiHidden="1" w:uiPriority="39" w:unhideWhenUsed="1"/>
+    <w:lsdException w:name="toc 6" w:semiHidden="1" w:uiPriority="39" w:unhideWhenUsed="1"/>
+    <w:lsdException w:name="toc 7" w:semiHidden="1" w:uiPriority="39" w:unhideWhenUsed="1"/>
+    <w:lsdException w:name="toc 8" w:semiHidden="1" w:uiPriority="39" w:unhideWhenUsed="1"/>
+    <w:lsdException w:name="toc 9" w:semiHidden="1" w:uiPriority="39" w:unhideWhenUsed="1"/>
+    <w:lsdException w:name="Normal Indent" w:semiHidden="1" w:unhideWhenUsed="1"/>
+    <w:lsdException w:name="footnote text" w:semiHidden="1" w:unhideWhenUsed="1"/>
+    <w:lsdException w:name="annotation text" w:semiHidden="1" w:unhideWhenUsed="1"/>
+    <w:lsdException w:name="header" w:semiHidden="1" w:unhideWhenUsed="1"/>
+    <w:lsdException w:name="footer" w:semiHidden="1" w:unhideWhenUsed="1"/>
+    <w:lsdException w:name="index heading" w:semiHidden="1" w:unhideWhenUsed="1"/>
+    <w:lsdException w:name="caption" w:semiHidden="1" w:uiPriority="35" w:unhideWhenUsed="1" w:qFormat="1"/>
+    <w:lsdException w:name="table of figures" w:semiHidden="1" w:unhideWhenUsed="1"/>
+    <w:lsdException w:name="envelope address" w:semiHidden="1" w:unhideWhenUsed="1"/>
+    <w:lsdException w:name="envelope return" w:semiHidden="1" w:unhideWhenUsed="1"/>
+    <w:lsdException w:name="footnote reference" w:semiHidden="1" w:unhideWhenUsed="1"/>
+    <w:lsdException w:name="annotation reference" w:semiHidden="1" w:unhideWhenUsed="1"/>
+    <w:lsdException w:name="line number" w:semiHidden="1" w:unhideWhenUsed="1"/>
+    <w:lsdException w:name="page number" w:semiHidden="1" w:unhideWhenUsed="1"/>
+    <w:lsdException w:name="endnote reference" w:semiHidden="1" w:unhideWhenUsed="1"/>
+    <w:lsdException w:name="endnote text" w:semiHidden="1" w:unhideWhenUsed="1"/>
+    <w:lsdException w:name="table of authorities" w:semiHidden="1" w:unhideWhenUsed="1"/>
+    <w:lsdException w:name="macro" w:semiHidden="1" w:unhideWhenUsed="1"/>
+    <w:lsdException w:name="toa heading" w:semiHidden="1" w:unhideWhenUsed="1"/>
+    <w:lsdException w:name="List" w:semiHidden="1" w:unhideWhenUsed="1"/>
+    <w:lsdException w:name="List Bullet" w:semiHidden="1" w:unhideWhenUsed="1"/>
+    <w:lsdException w:name="List Number" w:semiHidden="1" w:unhideWhenUsed="1"/>
+    <w:lsdException w:name="List 2" w:semiHidden="1" w:unhideWhenUsed="1"/>
+    <w:lsdException w:name="List 3" w:semiHidden="1" w:unhideWhenUsed="1"/>
+    <w:lsdException w:name="List 4" w:semiHidden="1" w:unhideWhenUsed="1"/>
+    <w:lsdException w:name="List 5" w:semiHidden="1" w:unhideWhenUsed="1"/>
+    <w:lsdException w:name="List Bullet 2" w:semiHidden="1" w:unhideWhenUsed="1"/>
+    <w:lsdException w:name="List Bullet 3" w:semiHidden="1" w:unhideWhenUsed="1"/>
+    <w:lsdException w:name="List Bullet 4" w:semiHidden="1" w:unhideWhenUsed="1"/>
+    <w:lsdException w:name="List Bullet 5" w:semiHidden="1" w:unhideWhenUsed="1"/>
+    <w:lsdException w:name="List Number 2" w:semiHidden="1" w:unhideWhenUsed="1"/>
+    <w:lsdException w:name="List Number 3" w:semiHidden="1" w:unhideWhenUsed="1"/>
+    <w:lsdException w:name="List Number 4" w:semiHidden="1" w:unhideWhenUsed="1"/>
+    <w:lsdException w:name="List Number 5" w:semiHidden="1" w:unhideWhenUsed="1"/>
+    <w:lsdException w:name="Title" w:uiPriority="10" w:qFormat="1"/>
+    <w:lsdException w:name="Closing" w:semiHidden="1" w:unhideWhenUsed="1"/>
+    <w:lsdException w:name="Signature" w:semiHidden="1" w:unhideWhenUsed="1"/>
+    <w:lsdException w:name="Default Paragraph Font" w:semiHidden="1" w:uiPriority="1" w:unhideWhenUsed="1"/>
+    <w:lsdException w:name="Body Text" w:semiHidden="1" w:unhideWhenUsed="1"/>
+    <w:lsdException w:name="Body Text Indent" w:semiHidden="1" w:unhideWhenUsed="1"/>
+    <w:lsdException w:name="List Continue" w:semiHidden="1" w:unhideWhenUsed="1"/>
+    <w:lsdException w:name="List Continue 2" w:semiHidden="1" w:unhideWhenUsed="1"/>
+    <w:lsdException w:name="List Continue 3" w:semiHidden="1" w:unhideWhenUsed="1"/>
+    <w:lsdException w:name="List Continue 4" w:semiHidden="1" w:unhideWhenUsed="1"/>
+    <w:lsdException w:name="List Continue 5" w:semiHidden="1" w:unhideWhenUsed="1"/>
+    <w:lsdException w:name="Message Header" w:semiHidden="1" w:unhideWhenUsed="1"/>
+    <w:lsdException w:name="Subtitle" w:uiPriority="11" w:qFormat="1"/>
+    <w:lsdException w:name="Salutation" w:semiHidden="1" w:unhideWhenUsed="1"/>
+    <w:lsdException w:name="Date" w:semiHidden="1" w:unhideWhenUsed="1"/>
+    <w:lsdException w:name="Body Text First Indent" w:semiHidden="1" w:unhideWhenUsed="1"/>
+    <w:lsdException w:name="Body Text First Indent 2" w:semiHidden="1" w:unhideWhenUsed="1"/>
+    <w:lsdException w:name="Note Heading" w:semiHidden="1" w:unhideWhenUsed="1"/>
+    <w:lsdException w:name="Body Text 2" w:semiHidden="1" w:unhideWhenUsed="1"/>
+    <w:lsdException w:name="Body Text 3" w:semiHidden="1" w:unhideWhenUsed="1"/>
+    <w:lsdException w:name="Body Text Indent 2" w:semiHidden="1" w:unhideWhenUsed="1"/>
+    <w:lsdException w:name="Body Text Indent 3" w:semiHidden="1" w:unhideWhenUsed="1"/>
+    <w:lsdException w:name="Block Text" w:semiHidden="1" w:unhideWhenUsed="1"/>
+    <w:lsdException w:name="Hyperlink" w:semiHidden="1" w:unhideWhenUsed="1"/>
+    <w:lsdException w:name="FollowedHyperlink" w:semiHidden="1" w:unhideWhenUsed="1"/>
+    <w:lsdException w:name="Strong" w:uiPriority="22" w:qFormat="1"/>
+    <w:lsdException w:name="Emphasis" w:uiPriority="20" w:qFormat="1"/>
+    <w:lsdException w:name="Document Map" w:semiHidden="1" w:unhideWhenUsed="1"/>
+    <w:lsdException w:name="Plain Text" w:semiHidden="1" w:unhideWhenUsed="1"/>
+    <w:lsdException w:name="E-mail Signature" w:semiHidden="1" w:unhideWhenUsed="1"/>
+    <w:lsdException w:name="HTML Top of Form" w:semiHidden="1" w:unhideWhenUsed="1"/>
+    <w:lsdException w:name="HTML Bottom of Form" w:semiHidden="1" w:unhideWhenUsed="1"/>
+    <w:lsdException w:name="Normal (Web)" w:semiHidden="1" w:unhideWhenUsed="1"/>
+    <w:lsdException w:name="HTML Acronym" w:semiHidden="1" w:unhideWhenUsed="1"/>
+    <w:lsdException w:name="HTML Address" w:semiHidden="1" w:unhideWhenUsed="1"/>
+    <w:lsdException w:name="HTML Cite" w:semiHidden="1" w:unhideWhenUsed="1"/>
+    <w:lsdException w:name="HTML Code" w:semiHidden="1" w:unhideWhenUsed="1"/>
+    <w:lsdException w:name="HTML Definition" w:semiHidden="1" w:unhideWhenUsed="1"/>
+    <w:lsdException w:name="HTML Keyboard" w:semiHidden="1" w:unhideWhenUsed="1"/>
+    <w:lsdException w:name="HTML Preformatted" w:semiHidden="1" w:unhideWhenUsed="1"/>
+    <w:lsdException w:name="HTML Sample" w:semiHidden="1" w:unhideWhenUsed="1"/>
+    <w:lsdException w:name="HTML Typewriter" w:semiHidden="1" w:unhideWhenUsed="1"/>
+    <w:lsdException w:name="HTML Variable" w:semiHidden="1" w:unhideWhenUsed="1"/>
+    <w:lsdException w:name="Normal Table" w:semiHidden="1" w:unhideWhenUsed="1"/>
+    <w:lsdException w:name="annotation subject" w:semiHidden="1" w:unhideWhenUsed="1"/>
+    <w:lsdException w:name="No List" w:semiHidden="1" w:unhideWhenUsed="1"/>
+    <w:lsdException w:name="Outline List 1" w:semiHidden="1" w:unhideWhenUsed="1"/>
+    <w:lsdException w:name="Outline List 2" w:semiHidden="1" w:unhideWhenUsed="1"/>
+    <w:lsdException w:name="Outline List 3" w:semiHidden="1" w:unhideWhenUsed="1"/>
+    <w:lsdException w:name="Table Simple 1" w:semiHidden="1" w:unhideWhenUsed="1"/>
+    <w:lsdException w:name="Table Simple 2" w:semiHidden="1" w:unhideWhenUsed="1"/>
+    <w:lsdException w:name="Table Simple 3" w:semiHidden="1" w:unhideWhenUsed="1"/>
+    <w:lsdException w:name="Table Classic 1" w:semiHidden="1" w:unhideWhenUsed="1"/>
+    <w:lsdException w:name="Table Classic 2" w:semiHidden="1" w:unhideWhenUsed="1"/>
+    <w:lsdException w:name="Table Classic 3" w:semiHidden="1" w:unhideWhenUsed="1"/>
+    <w:lsdException w:name="Table Classic 4" w:semiHidden="1" w:unhideWhenUsed="1"/>
+    <w:lsdException w:name="Table Colorful 1" w:semiHidden="1" w:unhideWhenUsed="1"/>
+    <w:lsdException w:name="Table Colorful 2" w:semiHidden="1" w:unhideWhenUsed="1"/>
+    <w:lsdException w:name="Table Colorful 3" w:semiHidden="1" w:unhideWhenUsed="1"/>
+    <w:lsdException w:name="Table Columns 1" w:semiHidden="1" w:unhideWhenUsed="1"/>
+    <w:lsdException w:name="Table Columns 2" w:semiHidden="1" w:unhideWhenUsed="1"/>
+    <w:lsdException w:name="Table Columns 3" w:semiHidden="1" w:unhideWhenUsed="1"/>
+    <w:lsdException w:name="Table Columns 4" w:semiHidden="1" w:unhideWhenUsed="1"/>
+    <w:lsdException w:name="Table Columns 5" w:semiHidden="1" w:unhideWhenUsed="1"/>
+    <w:lsdException w:name="Table Grid 1" w:semiHidden="1" w:unhideWhenUsed="1"/>
+    <w:lsdException w:name="Table Grid 2" w:semiHidden="1" w:unhideWhenUsed="1"/>
+    <w:lsdException w:name="Table Grid 3" w:semiHidden="1" w:unhideWhenUsed="1"/>
+    <w:lsdException w:name="Table Grid 4" w:semiHidden="1" w:unhideWhenUsed="1"/>
+    <w:lsdException w:name="Table Grid 5" w:semiHidden="1" w:unhideWhenUsed="1"/>
+    <w:lsdException w:name="Table Grid 6" w:semiHidden="1" w:unhideWhenUsed="1"/>
+    <w:lsdException w:name="Table Grid 7" w:semiHidden="1" w:unhideWhenUsed="1"/>
+    <w:lsdException w:name="Table Grid 8" w:semiHidden="1" w:unhideWhenUsed="1"/>
+    <w:lsdException w:name="Table List 1" w:semiHidden="1" w:unhideWhenUsed="1"/>
+    <w:lsdException w:name="Table List 2" w:semiHidden="1" w:unhideWhenUsed="1"/>
+    <w:lsdException w:name="Table List 3" w:semiHidden="1" w:unhideWhenUsed="1"/>
+    <w:lsdException w:name="Table List 4" w:semiHidden="1" w:unhideWhenUsed="1"/>
+    <w:lsdException w:name="Table List 5" w:semiHidden="1" w:unhideWhenUsed="1"/>
+    <w:lsdException w:name="Table List 6" w:semiHidden="1" w:unhideWhenUsed="1"/>
+    <w:lsdException w:name="Table List 7" w:semiHidden="1" w:unhideWhenUsed="1"/>
+    <w:lsdException w:name="Table List 8" w:semiHidden="1" w:unhideWhenUsed="1"/>
+    <w:lsdException w:name="Table 3D effects 1" w:semiHidden="1" w:unhideWhenUsed="1"/>
+    <w:lsdException w:name="Table 3D effects 2" w:semiHidden="1" w:unhideWhenUsed="1"/>
+    <w:lsdException w:name="Table 3D effects 3" w:semiHidden="1" w:unhideWhenUsed="1"/>
+    <w:lsdException w:name="Table Contemporary" w:semiHidden="1" w:unhideWhenUsed="1"/>
+    <w:lsdException w:name="Table Elegant" w:semiHidden="1" w:unhideWhenUsed="1"/>
+    <w:lsdException w:name="Table Professional" w:semiHidden="1" w:unhideWhenUsed="1"/>
+    <w:lsdException w:name="Table Subtle 1" w:semiHidden="1" w:unhideWhenUsed="1"/>
+    <w:lsdException w:name="Table Subtle 2" w:semiHidden="1" w:unhideWhenUsed="1"/>
+    <w:lsdException w:name="Table Web 1" w:semiHidden="1" w:unhideWhenUsed="1"/>
+    <w:lsdException w:name="Table Web 2" w:semiHidden="1" w:unhideWhenUsed="1"/>
+    <w:lsdException w:name="Table Web 3" w:semiHidden="1" w:unhideWhenUsed="1"/>
+    <w:lsdException w:name="Balloon Text" w:semiHidden="1" w:unhideWhenUsed="1"/>
+    <w:lsdException w:name="Table Grid" w:uiPriority="59"/>
+    <w:lsdException w:name="Table Theme" w:semiHidden="1" w:unhideWhenUsed="1"/>
+    <w:lsdException w:name="Placeholder Text" w:semiHidden="1"/>
+    <w:lsdException w:name="No Spacing" w:uiPriority="1" w:qFormat="1"/>
+    <w:lsdException w:name="Light Shading" w:uiPriority="60"/>
+    <w:lsdException w:name="Light List" w:uiPriority="61"/>
+    <w:lsdException w:name="Light Grid" w:uiPriority="62"/>
+    <w:lsdException w:name="Medium Shading 1" w:uiPriority="63"/>
+    <w:lsdException w:name="Medium Shading 2" w:uiPriority="64"/>
+    <w:lsdException w:name="Medium List 1" w:uiPriority="65"/>
+    <w:lsdException w:name="Medium List 2" w:uiPriority="66"/>
+    <w:lsdException w:name="Medium Grid 1" w:uiPriority="67"/>
+    <w:lsdException w:name="Medium Grid 2" w:uiPriority="68"/>
+    <w:lsdException w:name="Medium Grid 3" w:uiPriority="69"/>
+    <w:lsdException w:name="Dark List" w:uiPriority="70"/>
+    <w:lsdException w:name="Colorful Shading" w:uiPriority="71"/>
+    <w:lsdException w:name="Colorful List" w:uiPriority="72"/>
+    <w:lsdException w:name="Colorful Grid" w:uiPriority="73"/>
+    <w:lsdException w:name="Light Shading Accent 1" w:uiPriority="60"/>
+    <w:lsdException w:name="Light List Accent 1" w:uiPriority="61"/>
+    <w:lsdException w:name="Light Grid Accent 1" w:uiPriority="62"/>
+    <w:lsdException w:name="Medium Shading 1 Accent 1" w:uiPriority="63"/>
+    <w:lsdException w:name="Medium Shading 2 Accent 1" w:uiPriority="64"/>
+    <w:lsdException w:name="Medium List 1 Accent 1" w:uiPriority="65"/>
+    <w:lsdException w:name="Revision" w:semiHidden="1"/>
+    <w:lsdException w:name="List Paragraph" w:uiPriority="34" w:qFormat="1"/>
+    <w:lsdException w:name="Quote" w:uiPriority="29" w:qFormat="1"/>
+    <w:lsdException w:name="Intense Quote" w:uiPriority="30" w:qFormat="1"/>
+    <w:lsdException w:name="Medium List 2 Accent 1" w:uiPriority="66"/>
+    <w:lsdException w:name="Medium Grid 1 Accent 1" w:uiPriority="67"/>
+    <w:lsdException w:name="Medium Grid 2 Accent 1" w:uiPriority="68"/>
+    <w:lsdException w:name="Medium Grid 3 Accent 1" w:uiPriority="69"/>
+    <w:lsdException w:name="Dark List Accent 1" w:uiPriority="70"/>
+    <w:lsdException w:name="Colorful Shading Accent 1" w:uiPriority="71"/>
+    <w:lsdException w:name="Colorful List Accent 1" w:uiPriority="72"/>
+    <w:lsdException w:name="Colorful Grid Accent 1" w:uiPriority="73"/>
+    <w:lsdException w:name="Light Shading Accent 2" w:uiPriority="60"/>
+    <w:lsdException w:name="Light List Accent 2" w:uiPriority="61"/>
+    <w:lsdException w:name="Light Grid Accent 2" w:uiPriority="62"/>
+    <w:lsdException w:name="Medium Shading 1 Accent 2" w:uiPriority="63"/>
+    <w:lsdException w:name="Medium Shading 2 Accent 2" w:uiPriority="64"/>
+    <w:lsdException w:name="Medium List 1 Accent 2" w:uiPriority="65"/>
+    <w:lsdException w:name="Medium List 2 Accent 2" w:uiPriority="66"/>
+    <w:lsdException w:name="Medium Grid 1 Accent 2" w:uiPriority="67"/>
+    <w:lsdException w:name="Medium Grid 2 Accent 2" w:uiPriority="68"/>
+    <w:lsdException w:name="Medium Grid 3 Accent 2" w:uiPriority="69"/>
+    <w:lsdException w:name="Dark List Accent 2" w:uiPriority="70"/>
+    <w:lsdException w:name="Colorful Shading Accent 2" w:uiPriority="71"/>
+    <w:lsdException w:name="Colorful List Accent 2" w:uiPriority="72"/>
+    <w:lsdException w:name="Colorful Grid Accent 2" w:uiPriority="73"/>
+    <w:lsdException w:name="Light Shading Accent 3" w:uiPriority="60"/>
+    <w:lsdException w:name="Light List Accent 3" w:uiPriority="61"/>
+    <w:lsdException w:name="Light Grid Accent 3" w:uiPriority="62"/>
+    <w:lsdException w:name="Medium Shading 1 Accent 3" w:uiPriority="63"/>
+    <w:lsdException w:name="Medium Shading 2 Accent 3" w:uiPriority="64"/>
+    <w:lsdException w:name="Medium List 1 Accent 3" w:uiPriority="65"/>
+    <w:lsdException w:name="Medium List 2 Accent 3" w:uiPriority="66"/>
+    <w:lsdException w:name="Medium Grid 1 Accent 3" w:uiPriority="67"/>
+    <w:lsdException w:name="Medium Grid 2 Accent 3" w:uiPriority="68"/>
+    <w:lsdException w:name="Medium Grid 3 Accent 3" w:uiPriority="69"/>
+    <w:lsdException w:name="Dark List Accent 3" w:uiPriority="70"/>
+    <w:lsdException w:name="Colorful Shading Accent 3" w:uiPriority="71"/>
+    <w:lsdException w:name="Colorful List Accent 3" w:uiPriority="72"/>
+    <w:lsdException w:name="Colorful Grid Accent 3" w:uiPriority="73"/>
+    <w:lsdException w:name="Light Shading Accent 4" w:uiPriority="60"/>
+    <w:lsdException w:name="Light List Accent 4" w:uiPriority="61"/>
+    <w:lsdException w:name="Light Grid Accent 4" w:uiPriority="62"/>
+    <w:lsdException w:name="Medium Shading 1 Accent 4" w:uiPriority="63"/>
+    <w:lsdException w:name="Medium Shading 2 Accent 4" w:uiPriority="64"/>
+    <w:lsdException w:name="Medium List 1 Accent 4" w:uiPriority="65"/>
+    <w:lsdException w:name="Medium List 2 Accent 4" w:uiPriority="66"/>
+    <w:lsdException w:name="Medium Grid 1 Accent 4" w:uiPriority="67"/>
+    <w:lsdException w:name="Medium Grid 2 Accent 4" w:uiPriority="68"/>
+    <w:lsdException w:name="Medium Grid 3 Accent 4" w:uiPriority="69"/>
+    <w:lsdException w:name="Dark List Accent 4" w:uiPriority="70"/>
+    <w:lsdException w:name="Colorful Shading Accent 4" w:uiPriority="71"/>
+    <w:lsdException w:name="Colorful List Accent 4" w:uiPriority="72"/>
+    <w:lsdException w:name="Colorful Grid Accent 4" w:uiPriority="73"/>
+    <w:lsdException w:name="Light Shading Accent 5" w:uiPriority="60"/>
+    <w:lsdException w:name="Light List Accent 5" w:uiPriority="61"/>
+    <w:lsdException w:name="Light Grid Accent 5" w:uiPriority="62"/>
+    <w:lsdException w:name="Medium Shading 1 Accent 5" w:uiPriority="63"/>
+    <w:lsdException w:name="Medium Shading 2 Accent 5" w:uiPriority="64"/>
+    <w:lsdException w:name="Medium List 1 Accent 5" w:uiPriority="65"/>
+    <w:lsdException w:name="Medium List 2 Accent 5" w:uiPriority="66"/>
+    <w:lsdException w:name="Medium Grid 1 Accent 5" w:uiPriority="67"/>
+    <w:lsdException w:name="Medium Grid 2 Accent 5" w:uiPriority="68"/>
+    <w:lsdException w:name="Medium Grid 3 Accent 5" w:uiPriority="69"/>
+    <w:lsdException w:name="Dark List Accent 5" w:uiPriority="70"/>
+    <w:lsdException w:name="Colorful Shading Accent 5" w:uiPriority="71"/>
+    <w:lsdException w:name="Colorful List Accent 5" w:uiPriority="72"/>
+    <w:lsdException w:name="Colorful Grid Accent 5" w:uiPriority="73"/>
+    <w:lsdException w:name="Light Shading Accent 6" w:uiPriority="60"/>
+    <w:lsdException w:name="Light List Accent 6" w:uiPriority="61"/>
+    <w:lsdException w:name="Light Grid Accent 6" w:uiPriority="62"/>
+    <w:lsdException w:name="Medium Shading 1 Accent 6" w:uiPriority="63"/>
+    <w:lsdException w:name="Medium Shading 2 Accent 6" w:uiPriority="64"/>
+    <w:lsdException w:name="Medium List 1 Accent 6" w:uiPriority="65"/>
+    <w:lsdException w:name="Medium List 2 Accent 6" w:uiPriority="66"/>
+    <w:lsdException w:name="Medium Grid 1 Accent 6" w:uiPriority="67"/>
+    <w:lsdException w:name="Medium Grid 2 Accent 6" w:uiPriority="68"/>
+    <w:lsdException w:name="Medium Grid 3 Accent 6" w:uiPriority="69"/>
+    <w:lsdException w:name="Dark List Accent 6" w:uiPriority="70"/>
+    <w:lsdException w:name="Colorful Shading Accent 6" w:uiPriority="71"/>
+    <w:lsdException w:name="Colorful List Accent 6" w:uiPriority="72"/>
+    <w:lsdException w:name="Colorful Grid Accent 6" w:uiPriority="73"/>
+    <w:lsdException w:name="Subtle Emphasis" w:uiPriority="19" w:qFormat="1"/>
+    <w:lsdException w:name="Intense Emphasis" w:uiPriority="21" w:qFormat="1"/>
+    <w:lsdException w:name="Subtle Reference" w:uiPriority="31" w:qFormat="1"/>
+    <w:lsdException w:name="Intense Reference" w:uiPriority="32" w:qFormat="1"/>
+    <w:lsdException w:name="Book Title" w:uiPriority="33" w:qFormat="1"/>
+    <w:lsdException w:name="Bibliography" w:semiHidden="1" w:uiPriority="37" w:unhideWhenUsed="1"/>
+    <w:lsdException w:name="TOC Heading" w:semiHidden="1" w:uiPriority="39" w:unhideWhenUsed="1" w:qFormat="1"/>
+    <w:lsdException w:name="Grid Table 4" w:uiPriority="49"/>
+    <w:lsdException w:name="Grid Table 5 Dark" w:uiPriority="50"/>
+    <w:lsdException w:name="Grid Table 6 Colorful" w:uiPriority="51"/>
+    <w:lsdException w:name="Grid Table 7 Colorful" w:uiPriority="52"/>
+    <w:lsdException w:name="Grid Table 1 Light Accent 1" w:uiPriority="46"/>
+    <w:lsdException w:name="Grid Table 2 Accent 1" w:uiPriority="47"/>
+    <w:lsdException w:name="Grid Table 3 Accent 1" w:uiPriority="48"/>
+    <w:lsdException w:name="Grid Table 4 Accent 1" w:uiPriority="49"/>
+    <w:lsdException w:name="Grid Table 5 Dark Accent 1" w:uiPriority="50"/>
+    <w:lsdException w:name="Grid Table 6 Colorful Accent 1" w:uiPriority="51"/>
+    <w:lsdException w:name="Grid Table 7 Colorful Accent 1" w:uiPriority="52"/>
+    <w:lsdException w:name="Grid Table 1 Light Accent 2" w:uiPriority="46"/>
+    <w:lsdException w:name="Grid Table 2 Accent 2" w:uiPriority="47"/>
+    <w:lsdException w:name="Grid Table 3 Accent 2" w:uiPriority="48"/>
+    <w:lsdException w:name="Grid Table 4 Accent 2" w:uiPriority="49"/>
+    <w:lsdException w:name="Grid Table 5 Dark Accent 2" w:uiPriority="50"/>
+    <w:lsdException w:name="Grid Table 6 Colorful Accent 2" w:uiPriority="51"/>
+    <w:lsdException w:name="Grid Table 7 Colorful Accent 2" w:uiPriority="52"/>
+    <w:lsdException w:name="Grid Table 1 Light Accent 3" w:uiPriority="46"/>
+    <w:lsdException w:name="Grid Table 2 Accent 3" w:uiPriority="47"/>
+    <w:lsdException w:name="Grid Table 3 Accent 3" w:uiPriority="48"/>
+    <w:lsdException w:name="Grid Table 4 Accent 3" w:uiPriority="49"/>
+    <w:lsdException w:name="Grid Table 5 Dark Accent 3" w:uiPriority="50"/>
+    <w:lsdException w:name="Grid Table 6 Colorful Accent 3" w:uiPriority="51"/>
+    <w:lsdException w:name="Grid Table 7 Colorful Accent 3" w:uiPriority="52"/>
+    <w:lsdException w:name="Grid Table 1 Light Accent 4" w:uiPriority="46"/>
+    <w:lsdException w:name="Grid Table 2 Accent 4" w:uiPriority="47"/>
+    <w:lsdException w:name="Grid Table 3 Accent 4" w:uiPriority="48"/>
+    <w:lsdException w:name="Grid Table 4 Accent 4" w:uiPriority="49"/>
+    <w:lsdException w:name="Grid Table 5 Dark Accent 4" w:uiPriority="50"/>
+    <w:lsdException w:name="Grid Table 6 Colorful Accent 4" w:uiPriority="51"/>
+    <w:lsdException w:name="Grid Table 7 Colorful Accent 4" w:uiPriority="52"/>
+    <w:lsdException w:name="Grid Table 1 Light Accent 5" w:uiPriority="46"/>
+    <w:lsdException w:name="Grid Table 2 Accent 5" w:uiPriority="47"/>
+    <w:lsdException w:name="Grid Table 3 Accent 5" w:uiPriority="48"/>
+    <w:lsdException w:name="Grid Table 4 Accent 5" w:uiPriority="49"/>
+    <w:lsdException w:name="Grid Table 5 Dark Accent 5" w:uiPriority="50"/>
+    <w:lsdException w:name="Grid Table 6 Colorful Accent 5" w:uiPriority="51"/>
+    <w:lsdException w:name="Grid Table 7 Colorful Accent 5" w:uiPriority="52"/>
+    <w:lsdException w:name="Grid Table 1 Light Accent 6" w:uiPriority="46"/>
+    <w:lsdException w:name="Grid Table 2 Accent 6" w:uiPriority="47"/>
+    <w:lsdException w:name="Grid Table 3 Accent 6" w:uiPriority="48"/>
+    <w:lsdException w:name="Grid Table 4 Accent 6" w:uiPriority="49"/>
+    <w:lsdException w:name="Grid Table 5 Dark Accent 6" w:uiPriority="50"/>
+    <w:lsdException w:name="Grid Table 6 Colorful Accent 6" w:uiPriority="51"/>
+    <w:lsdException w:name="Grid Table 7 Colorful Accent 6" w:uiPriority="52"/>
+    <w:lsdException w:name="List Table 1 Light" w:uiPriority="46"/>
+    <w:lsdException w:name="List Table 2" w:uiPriority="47"/>
+    <w:lsdException w:name="List Table 3" w:uiPriority="48"/>
+    <w:lsdException w:name="List Table 4" w:uiPriority="49"/>
+    <w:lsdException w:name="List Table 5 Dark" w:uiPriority="50"/>
+    <w:lsdException w:name="List Table 6 Colorful" w:uiPriority="51"/>
+    <w:lsdException w:name="List Table 7 Colorful" w:uiPriority="52"/>
+    <w:lsdException w:name="List Table 1 Light Accent 1" w:uiPriority="46"/>
+    <w:lsdException w:name="List Table 2 Accent 1" w:uiPriority="47"/>
+    <w:lsdException w:name="List Table 3 Accent 1" w:uiPriority="48"/>
+    <w:lsdException w:name="List Table 4 Accent 1" w:uiPriority="49"/>
+    <w:lsdException w:name="List Table 5 Dark Accent 1" w:uiPriority="50"/>
+    <w:lsdException w:name="List Table 6 Colorful Accent 1" w:uiPriority="51"/>
+    <w:lsdException w:name="List Table 7 Colorful Accent 1" w:uiPriority="52"/>
+    <w:lsdException w:name="List Table 1 Light Accent 2" w:uiPriority="46"/>
+    <w:lsdException w:name="List Table 2 Accent 2" w:uiPriority="47"/>
+    <w:lsdException w:name="List Table 3 Accent 2" w:uiPriority="48"/>
+    <w:lsdException w:name="List Table 4 Accent 2" w:uiPriority="49"/>
+    <w:lsdException w:name="List Table 5 Dark Accent 2" w:uiPriority="50"/>
+    <w:lsdException w:name="List Table 6 Colorful Accent 2" w:uiPriority="51"/>
+    <w:lsdException w:name="List Table 7 Colorful Accent 2" w:uiPriority="52"/>
+    <w:lsdException w:name="List Table 1 Light Accent 3" w:uiPriority="46"/>
+    <w:lsdException w:name="List Table 2 Accent 3" w:uiPriority="47"/>
+    <w:lsdException w:name="List Table 3 Accent 3" w:uiPriority="48"/>
+    <w:lsdException w:name="List Table 4 Accent 3" w:uiPriority="49"/>
+    <w:lsdException w:name="List Table 5 Dark Accent 3" w:uiPriority="50"/>
+    <w:lsdException w:name="List Table 6 Colorful Accent 3" w:uiPriority="51"/>
+    <w:lsdException w:name="List Table 7 Colorful Accent 3" w:uiPriority="52"/>
+    <w:lsdException w:name="List Table 1 Light Accent 4" w:uiPriority="46"/>
+    <w:lsdException w:name="List Table 2 Accent 4" w:uiPriority="47"/>
+    <w:lsdException w:name="List Table 3 Accent 4" w:uiPriority="48"/>
+    <w:lsdException w:name="List Table 4 Accent 4" w:uiPriority="49"/>
+    <w:lsdException w:name="List Table 5 Dark Accent 4" w:uiPriority="50"/>
+    <w:lsdException w:name="List Table 6 Colorful Accent 4" w:uiPriority="51"/>
+    <w:lsdException w:name="List Table 7 Colorful Accent 4" w:uiPriority="52"/>
+    <w:lsdException w:name="List Table 1 Light Accent 5" w:uiPriority="46"/>
+    <w:lsdException w:name="List Table 2 Accent 5" w:uiPriority="47"/>
+    <w:lsdException w:name="List Table 3 Accent 5" w:uiPriority="48"/>
+    <w:lsdException w:name="List Table 4 Accent 5" w:uiPriority="49"/>
+    <w:lsdException w:name="List Table 5 Dark Accent 5" w:uiPriority="50"/>
+    <w:lsdException w:name="List Table 6 Colorful Accent 5" w:uiPriority="51"/>
+    <w:lsdException w:name="List Table 7 Colorful Accent 5" w:uiPriority="52"/>
+    <w:lsdException w:name="List Table 1 Light Accent 6" w:uiPriority="46"/>
+    <w:lsdException w:name="List Table 2 Accent 6" w:uiPriority="47"/>
+    <w:lsdException w:name="List Table 3 Accent 6" w:uiPriority="48"/>
+    <w:lsdException w:name="List Table 4 Accent 6" w:uiPriority="49"/>
+    <w:lsdException w:name="List Table 5 Dark Accent 6" w:uiPriority="50"/>
+    <w:lsdException w:name="List Table 6 Colorful Accent 6" w:uiPriority="51"/>
+    <w:lsdException w:name="List Table 7 Colorful Accent 6" w:uiPriority="52"/>
   </w:latentStyles>
   <w:style w:type="paragraph" w:default="1" w:styleId="Normal">
     <w:name w:val="Normal"/>
